--- a/++Templated Entries/++DrJay/Vertigo (Uher) Templated JJ.docx
+++ b/++Templated Entries/++DrJay/Vertigo (Uher) Templated JJ.docx
@@ -486,9 +486,6 @@
                 </w:tcMar>
               </w:tcPr>
               <w:p>
-                <w:pPr>
-                  <w:spacing w:line="480" w:lineRule="auto"/>
-                </w:pPr>
                 <w:r>
                   <w:rPr>
                     <w:i/>
@@ -594,7 +591,12 @@
                 </w:r>
                 <w:proofErr w:type="spellEnd"/>
                 <w:r>
-                  <w:t xml:space="preserve"> to kill his real wife, whom Judy was impersonating. In keeping with the modernist fascination of the emotional impact of colour and light, contrasts in brightness are used to communicate the characters’ varying degrees of confusion. To emphasize the tenuous distinction between reality and fantasy, Hitchcock uses the “Dolly zoom,” or “Vertigo Effect,” which creates a Surrealistic perspective change through alterations in camera movement and focus. In 2012 </w:t>
+                  <w:t xml:space="preserve"> to kill his real wife, whom Judy was impersonating. In keeping with the modernist fascination of the emotional impact of colour and light, contrasts in brightness are used to communicate the characters’ varying de</w:t>
+                </w:r>
+                <w:bookmarkStart w:id="0" w:name="_GoBack"/>
+                <w:bookmarkEnd w:id="0"/>
+                <w:r>
+                  <w:t xml:space="preserve">grees of confusion. To emphasize the tenuous distinction between reality and fantasy, Hitchcock uses the “Dolly zoom,” or “Vertigo Effect,” which creates a Surrealistic perspective change through alterations in camera movement and focus. In 2012 </w:t>
                 </w:r>
                 <w:r>
                   <w:rPr>
@@ -668,7 +670,6 @@
               </w:p>
               <w:p>
                 <w:r>
-                  <w:lastRenderedPageBreak/>
                   <w:t>Orr, J. (2005). Hitchcock and Twentieth-Century Cinema, London; New York: Wallflower Press.</w:t>
                 </w:r>
               </w:p>
@@ -2705,7 +2706,7 @@
     <w:charset w:val="00"/>
     <w:family w:val="auto"/>
     <w:pitch w:val="variable"/>
-    <w:sig w:usb0="E0002AFF" w:usb1="C0007841" w:usb2="00000009" w:usb3="00000000" w:csb0="000001FF" w:csb1="00000000"/>
+    <w:sig w:usb0="00000003" w:usb1="00000000" w:usb2="00000000" w:usb3="00000000" w:csb0="00000001" w:csb1="00000000"/>
   </w:font>
   <w:font w:name="Courier New">
     <w:panose1 w:val="02070309020205020404"/>
@@ -2726,19 +2727,21 @@
     <w:charset w:val="00"/>
     <w:family w:val="auto"/>
     <w:pitch w:val="variable"/>
-    <w:sig w:usb0="E10002FF" w:usb1="4000ACFF" w:usb2="00000009" w:usb3="00000000" w:csb0="0000019F" w:csb1="00000000"/>
+    <w:sig w:usb0="00000003" w:usb1="00000000" w:usb2="00000000" w:usb3="00000000" w:csb0="00000001" w:csb1="00000000"/>
   </w:font>
   <w:font w:name="Calibri Light">
     <w:panose1 w:val="020F0302020204030204"/>
     <w:charset w:val="00"/>
     <w:family w:val="auto"/>
     <w:pitch w:val="variable"/>
-    <w:sig w:usb0="A00002EF" w:usb1="4000207B" w:usb2="00000000" w:usb3="00000000" w:csb0="0000009F" w:csb1="00000000"/>
+    <w:sig w:usb0="00000003" w:usb1="00000000" w:usb2="00000000" w:usb3="00000000" w:csb0="00000001" w:csb1="00000000"/>
   </w:font>
   <w:font w:name="ＭＳ ゴシック">
-    <w:charset w:val="4E"/>
-    <w:family w:val="auto"/>
-    <w:pitch w:val="variable"/>
+    <w:panose1 w:val="00000000000000000000"/>
+    <w:charset w:val="80"/>
+    <w:family w:val="modern"/>
+    <w:notTrueType/>
+    <w:pitch w:val="fixed"/>
     <w:sig w:usb0="00000001" w:usb1="08070000" w:usb2="00000010" w:usb3="00000000" w:csb0="00020000" w:csb1="00000000"/>
   </w:font>
   <w:font w:name="Lucida Grande">
@@ -2753,12 +2756,14 @@
     <w:charset w:val="00"/>
     <w:family w:val="auto"/>
     <w:pitch w:val="variable"/>
-    <w:sig w:usb0="E0002AFF" w:usb1="C0007843" w:usb2="00000009" w:usb3="00000000" w:csb0="000001FF" w:csb1="00000000"/>
+    <w:sig w:usb0="00000003" w:usb1="00000000" w:usb2="00000000" w:usb3="00000000" w:csb0="00000001" w:csb1="00000000"/>
   </w:font>
   <w:font w:name="ＭＳ 明朝">
-    <w:charset w:val="4E"/>
-    <w:family w:val="auto"/>
-    <w:pitch w:val="variable"/>
+    <w:panose1 w:val="00000000000000000000"/>
+    <w:charset w:val="80"/>
+    <w:family w:val="roman"/>
+    <w:notTrueType/>
+    <w:pitch w:val="fixed"/>
     <w:sig w:usb0="00000001" w:usb1="08070000" w:usb2="00000010" w:usb3="00000000" w:csb0="00020000" w:csb1="00000000"/>
   </w:font>
   <w:font w:name="Cambria">
@@ -2766,7 +2771,7 @@
     <w:charset w:val="00"/>
     <w:family w:val="auto"/>
     <w:pitch w:val="variable"/>
-    <w:sig w:usb0="E00002FF" w:usb1="400004FF" w:usb2="00000000" w:usb3="00000000" w:csb0="0000019F" w:csb1="00000000"/>
+    <w:sig w:usb0="00000003" w:usb1="00000000" w:usb2="00000000" w:usb3="00000000" w:csb0="00000001" w:csb1="00000000"/>
   </w:font>
 </w:fonts>
 </file>
@@ -2783,6 +2788,10 @@
     <w:compatSetting w:name="enableOpenTypeFeatures" w:uri="http://schemas.microsoft.com/office/word" w:val="1"/>
     <w:compatSetting w:name="doNotFlipMirrorIndents" w:uri="http://schemas.microsoft.com/office/word" w:val="1"/>
   </w:compat>
+  <w:rsids>
+    <w:rsidRoot w:val="009B4853"/>
+    <w:rsid w:val="009B4853"/>
+  </w:rsids>
   <m:mathPr>
     <m:mathFont m:val="Cambria Math"/>
     <m:brkBin m:val="before"/>
@@ -3523,7 +3532,7 @@
   <a:extraClrSchemeLst/>
   <a:extLst>
     <a:ext uri="{05A4C25C-085E-4340-85A3-A5531E510DB2}">
-      <thm15:themeFamily xmlns:thm15="http://schemas.microsoft.com/office/thememl/2012/main" xmlns="" name="Office Theme" id="{62F939B6-93AF-4DB8-9C6B-D6C7DFDC589F}" vid="{4A3C46E8-61CC-4603-A589-7422A47A8E4A}"/>
+      <thm15:themeFamily xmlns="" xmlns:thm15="http://schemas.microsoft.com/office/thememl/2012/main" name="Office Theme" id="{62F939B6-93AF-4DB8-9C6B-D6C7DFDC589F}" vid="{4A3C46E8-61CC-4603-A589-7422A47A8E4A}"/>
     </a:ext>
   </a:extLst>
 </a:theme>
@@ -3534,7 +3543,7 @@
 </file>
 
 <file path=customXml/itemProps1.xml><?xml version="1.0" encoding="utf-8"?>
-<ds:datastoreItem xmlns:ds="http://schemas.openxmlformats.org/officeDocument/2006/customXml" ds:itemID="{EEAF8F33-8FEC-0048-A7EC-6D620BB7EE1C}">
+<ds:datastoreItem xmlns:ds="http://schemas.openxmlformats.org/officeDocument/2006/customXml" ds:itemID="{895933B2-F82D-4A49-8673-77B324C5732C}">
   <ds:schemaRefs>
     <ds:schemaRef ds:uri="http://schemas.openxmlformats.org/officeDocument/2006/bibliography"/>
   </ds:schemaRefs>
